--- a/Selenium/All Selenium + Java/API/API Terminologies.docx
+++ b/Selenium/All Selenium + Java/API/API Terminologies.docx
@@ -8016,33 +8016,36 @@
           <w:sz w:val="24"/>
           <w:szCs w:val="24"/>
         </w:rPr>
-        <w:t xml:space="preserve"> URL after </w:t>
-      </w:r>
-      <w:proofErr w:type="spellStart"/>
-      <w:r>
-        <w:rPr>
-          <w:sz w:val="24"/>
-          <w:szCs w:val="24"/>
-        </w:rPr>
-        <w:t>hiting</w:t>
-      </w:r>
-      <w:proofErr w:type="spellEnd"/>
-      <w:r>
-        <w:rPr>
-          <w:sz w:val="24"/>
-          <w:szCs w:val="24"/>
-        </w:rPr>
-        <w:t xml:space="preserve"> we get a </w:t>
-      </w:r>
-      <w:proofErr w:type="gramStart"/>
-      <w:r>
-        <w:rPr>
-          <w:sz w:val="24"/>
-          <w:szCs w:val="24"/>
-        </w:rPr>
-        <w:t>code(</w:t>
-      </w:r>
-      <w:proofErr w:type="gramEnd"/>
+        <w:t xml:space="preserve"> URL after hi</w:t>
+      </w:r>
+      <w:r>
+        <w:rPr>
+          <w:sz w:val="24"/>
+          <w:szCs w:val="24"/>
+        </w:rPr>
+        <w:t>t</w:t>
+      </w:r>
+      <w:r>
+        <w:rPr>
+          <w:sz w:val="24"/>
+          <w:szCs w:val="24"/>
+        </w:rPr>
+        <w:t>ting we get a code</w:t>
+      </w:r>
+      <w:r>
+        <w:rPr>
+          <w:sz w:val="24"/>
+          <w:szCs w:val="24"/>
+        </w:rPr>
+        <w:t xml:space="preserve"> </w:t>
+      </w:r>
+      <w:r>
+        <w:rPr>
+          <w:sz w:val="24"/>
+          <w:szCs w:val="24"/>
+        </w:rPr>
+        <w:t>(</w:t>
+      </w:r>
       <w:r>
         <w:rPr>
           <w:sz w:val="24"/>
@@ -8062,17 +8065,15 @@
           <w:sz w:val="24"/>
           <w:szCs w:val="24"/>
         </w:rPr>
-        <w:t xml:space="preserve">. Need selenium to login and then response URL </w:t>
-      </w:r>
-      <w:proofErr w:type="spellStart"/>
-      <w:r>
-        <w:rPr>
-          <w:sz w:val="24"/>
-          <w:szCs w:val="24"/>
-        </w:rPr>
-        <w:t>posses</w:t>
-      </w:r>
-      <w:proofErr w:type="spellEnd"/>
+        <w:t>. Need selenium to login and then response URL posses</w:t>
+      </w:r>
+      <w:r>
+        <w:rPr>
+          <w:sz w:val="24"/>
+          <w:szCs w:val="24"/>
+        </w:rPr>
+        <w:t>s</w:t>
+      </w:r>
       <w:r>
         <w:rPr>
           <w:sz w:val="24"/>
@@ -9484,7 +9485,17 @@
           <w:sz w:val="24"/>
           <w:szCs w:val="24"/>
         </w:rPr>
-        <w:t>// Fetch URL</w:t>
+        <w:t xml:space="preserve">// </w:t>
+      </w:r>
+      <w:r>
+        <w:rPr>
+          <w:rFonts w:ascii="Consolas" w:hAnsi="Consolas" w:cs="Consolas"/>
+          <w:color w:val="3F7F5F"/>
+          <w:sz w:val="24"/>
+          <w:szCs w:val="24"/>
+          <w:highlight w:val="yellow"/>
+        </w:rPr>
+        <w:t>Fetch URL</w:t>
       </w:r>
     </w:p>
     <w:p>
@@ -9757,7 +9768,17 @@
           <w:sz w:val="24"/>
           <w:szCs w:val="24"/>
         </w:rPr>
-        <w:t>// Final CODE</w:t>
+        <w:t xml:space="preserve">// </w:t>
+      </w:r>
+      <w:r>
+        <w:rPr>
+          <w:rFonts w:ascii="Consolas" w:hAnsi="Consolas" w:cs="Consolas"/>
+          <w:color w:val="3F7F5F"/>
+          <w:sz w:val="24"/>
+          <w:szCs w:val="24"/>
+          <w:highlight w:val="yellow"/>
+        </w:rPr>
+        <w:t>Final CODE</w:t>
       </w:r>
     </w:p>
     <w:p>
@@ -10833,7 +10854,17 @@
           <w:sz w:val="24"/>
           <w:szCs w:val="24"/>
         </w:rPr>
-        <w:t>/ fetch ACCESS-TOKEN</w:t>
+        <w:t xml:space="preserve">/ </w:t>
+      </w:r>
+      <w:r>
+        <w:rPr>
+          <w:rFonts w:ascii="Consolas" w:hAnsi="Consolas" w:cs="Consolas"/>
+          <w:color w:val="3F7F5F"/>
+          <w:sz w:val="24"/>
+          <w:szCs w:val="24"/>
+          <w:highlight w:val="yellow"/>
+        </w:rPr>
+        <w:t>fetch ACCESS-TOKEN</w:t>
       </w:r>
     </w:p>
     <w:p>
@@ -14027,38 +14058,27 @@
     <w:p>
       <w:pPr>
         <w:rPr>
+          <w:sz w:val="24"/>
+          <w:szCs w:val="24"/>
+        </w:rPr>
+      </w:pPr>
+    </w:p>
+    <w:p>
+      <w:pPr>
+        <w:rPr>
+          <w:sz w:val="24"/>
+          <w:szCs w:val="24"/>
+        </w:rPr>
+      </w:pPr>
+      <w:r>
+        <w:rPr>
           <w:b/>
           <w:bCs/>
-          <w:color w:val="000000" w:themeColor="text1"/>
           <w:sz w:val="24"/>
           <w:szCs w:val="24"/>
           <w:u w:val="single"/>
         </w:rPr>
-      </w:pPr>
-    </w:p>
-    <w:p>
-      <w:pPr>
-        <w:rPr>
-          <w:sz w:val="24"/>
-          <w:szCs w:val="24"/>
-        </w:rPr>
-      </w:pPr>
-    </w:p>
-    <w:p>
-      <w:pPr>
-        <w:rPr>
-          <w:sz w:val="24"/>
-          <w:szCs w:val="24"/>
-        </w:rPr>
-      </w:pPr>
-      <w:r>
-        <w:rPr>
-          <w:b/>
-          <w:bCs/>
-          <w:sz w:val="24"/>
-          <w:szCs w:val="24"/>
-          <w:u w:val="single"/>
-        </w:rPr>
+        <w:lastRenderedPageBreak/>
         <w:t xml:space="preserve">*********** </w:t>
       </w:r>
       <w:r>
@@ -14698,7 +14718,6 @@
           <w:sz w:val="24"/>
           <w:szCs w:val="24"/>
         </w:rPr>
-        <w:lastRenderedPageBreak/>
         <w:tab/>
       </w:r>
       <w:r>
@@ -14760,6 +14779,7 @@
           <w:sz w:val="24"/>
           <w:szCs w:val="24"/>
         </w:rPr>
+        <w:lastRenderedPageBreak/>
         <w:tab/>
       </w:r>
       <w:r>
@@ -17885,7 +17905,6 @@
           <w:sz w:val="24"/>
           <w:szCs w:val="24"/>
         </w:rPr>
-        <w:lastRenderedPageBreak/>
         <w:tab/>
       </w:r>
       <w:proofErr w:type="spellStart"/>
@@ -17960,6 +17979,7 @@
           <w:sz w:val="24"/>
           <w:szCs w:val="24"/>
         </w:rPr>
+        <w:lastRenderedPageBreak/>
         <w:tab/>
         <w:t>System.out.println(</w:t>
       </w:r>

--- a/Selenium/All Selenium + Java/API/API Terminologies.docx
+++ b/Selenium/All Selenium + Java/API/API Terminologies.docx
@@ -5399,7 +5399,25 @@
           <w:sz w:val="24"/>
           <w:szCs w:val="24"/>
         </w:rPr>
-        <w:t>Here we it uses base64 to encrypt credentials and then send it over.</w:t>
+        <w:t xml:space="preserve">Here </w:t>
+      </w:r>
+      <w:r>
+        <w:rPr>
+          <w:rFonts w:ascii="Consolas" w:hAnsi="Consolas" w:cs="Consolas"/>
+          <w:color w:val="000000"/>
+          <w:sz w:val="24"/>
+          <w:szCs w:val="24"/>
+        </w:rPr>
+        <w:t>it</w:t>
+      </w:r>
+      <w:r>
+        <w:rPr>
+          <w:rFonts w:ascii="Consolas" w:hAnsi="Consolas" w:cs="Consolas"/>
+          <w:color w:val="000000"/>
+          <w:sz w:val="24"/>
+          <w:szCs w:val="24"/>
+        </w:rPr>
+        <w:t xml:space="preserve"> uses base64 to encrypt credentials and then send it over.</w:t>
       </w:r>
     </w:p>
     <w:p>
@@ -9388,6 +9406,24 @@
         </w:rPr>
         <w:t>)).sendKeys(Keys.ENTER);</w:t>
       </w:r>
+      <w:r>
+        <w:rPr>
+          <w:rFonts w:ascii="Consolas" w:hAnsi="Consolas" w:cs="Consolas"/>
+          <w:color w:val="000000"/>
+          <w:sz w:val="24"/>
+          <w:szCs w:val="24"/>
+        </w:rPr>
+        <w:t xml:space="preserve"> </w:t>
+      </w:r>
+      <w:r>
+        <w:rPr>
+          <w:rFonts w:ascii="Consolas" w:hAnsi="Consolas" w:cs="Consolas"/>
+          <w:color w:val="3F7F5F"/>
+          <w:sz w:val="24"/>
+          <w:szCs w:val="24"/>
+        </w:rPr>
+        <w:t>// click on login button</w:t>
+      </w:r>
     </w:p>
     <w:p>
       <w:pPr>
@@ -9408,7 +9444,7 @@
           <w:color w:val="000000"/>
           <w:sz w:val="24"/>
           <w:szCs w:val="24"/>
-          <w:shd w:val="clear" w:color="auto" w:fill="D4D4D4"/>
+          <w:shd w:val="clear" w:color="auto" w:fill="E8F2FE"/>
         </w:rPr>
         <w:t>String</w:t>
       </w:r>
@@ -10942,16 +10978,6 @@
           <w:sz w:val="24"/>
           <w:szCs w:val="24"/>
         </w:rPr>
-        <w:tab/>
-      </w:r>
-      <w:r>
-        <w:rPr>
-          <w:rFonts w:ascii="Consolas" w:hAnsi="Consolas" w:cs="Consolas"/>
-          <w:color w:val="000000"/>
-          <w:sz w:val="24"/>
-          <w:szCs w:val="24"/>
-        </w:rPr>
-        <w:tab/>
         <w:t>String r2= given(</w:t>
       </w:r>
       <w:proofErr w:type="gramStart"/>
@@ -11016,24 +11042,6 @@
           <w:szCs w:val="24"/>
         </w:rPr>
       </w:pPr>
-      <w:r>
-        <w:rPr>
-          <w:rFonts w:ascii="Consolas" w:hAnsi="Consolas" w:cs="Consolas"/>
-          <w:color w:val="000000"/>
-          <w:sz w:val="24"/>
-          <w:szCs w:val="24"/>
-        </w:rPr>
-        <w:tab/>
-      </w:r>
-      <w:r>
-        <w:rPr>
-          <w:rFonts w:ascii="Consolas" w:hAnsi="Consolas" w:cs="Consolas"/>
-          <w:color w:val="000000"/>
-          <w:sz w:val="24"/>
-          <w:szCs w:val="24"/>
-        </w:rPr>
-        <w:tab/>
-      </w:r>
       <w:proofErr w:type="gramStart"/>
       <w:r>
         <w:rPr>
@@ -11188,7 +11196,38 @@
           <w:sz w:val="24"/>
           <w:szCs w:val="24"/>
         </w:rPr>
-        <w:t>//use fetched ACCESS-TOKEN</w:t>
+        <w:t>//</w:t>
+      </w:r>
+      <w:r>
+        <w:rPr>
+          <w:rFonts w:ascii="Consolas" w:hAnsi="Consolas" w:cs="Consolas"/>
+          <w:color w:val="3F7F5F"/>
+          <w:sz w:val="24"/>
+          <w:szCs w:val="24"/>
+          <w:highlight w:val="yellow"/>
+        </w:rPr>
+        <w:t xml:space="preserve">use </w:t>
+      </w:r>
+      <w:r>
+        <w:rPr>
+          <w:rFonts w:ascii="Consolas" w:hAnsi="Consolas" w:cs="Consolas"/>
+          <w:color w:val="3F7F5F"/>
+          <w:sz w:val="24"/>
+          <w:szCs w:val="24"/>
+          <w:highlight w:val="yellow"/>
+          <w:u w:val="single"/>
+        </w:rPr>
+        <w:t>fetched</w:t>
+      </w:r>
+      <w:r>
+        <w:rPr>
+          <w:rFonts w:ascii="Consolas" w:hAnsi="Consolas" w:cs="Consolas"/>
+          <w:color w:val="3F7F5F"/>
+          <w:sz w:val="24"/>
+          <w:szCs w:val="24"/>
+          <w:highlight w:val="yellow"/>
+        </w:rPr>
+        <w:t xml:space="preserve"> ACCESS-TOKEN</w:t>
       </w:r>
     </w:p>
     <w:p>
@@ -11203,24 +11242,6 @@
           <w:szCs w:val="24"/>
         </w:rPr>
       </w:pPr>
-      <w:r>
-        <w:rPr>
-          <w:rFonts w:ascii="Consolas" w:hAnsi="Consolas" w:cs="Consolas"/>
-          <w:color w:val="000000"/>
-          <w:sz w:val="24"/>
-          <w:szCs w:val="24"/>
-        </w:rPr>
-        <w:tab/>
-      </w:r>
-      <w:r>
-        <w:rPr>
-          <w:rFonts w:ascii="Consolas" w:hAnsi="Consolas" w:cs="Consolas"/>
-          <w:color w:val="000000"/>
-          <w:sz w:val="24"/>
-          <w:szCs w:val="24"/>
-        </w:rPr>
-        <w:tab/>
-      </w:r>
       <w:proofErr w:type="gramStart"/>
       <w:r>
         <w:rPr>
@@ -11254,24 +11275,6 @@
           <w:szCs w:val="24"/>
         </w:rPr>
       </w:pPr>
-      <w:r>
-        <w:rPr>
-          <w:rFonts w:ascii="Consolas" w:hAnsi="Consolas" w:cs="Consolas"/>
-          <w:color w:val="000000"/>
-          <w:sz w:val="24"/>
-          <w:szCs w:val="24"/>
-        </w:rPr>
-        <w:tab/>
-      </w:r>
-      <w:r>
-        <w:rPr>
-          <w:rFonts w:ascii="Consolas" w:hAnsi="Consolas" w:cs="Consolas"/>
-          <w:color w:val="000000"/>
-          <w:sz w:val="24"/>
-          <w:szCs w:val="24"/>
-        </w:rPr>
-        <w:tab/>
-      </w:r>
       <w:proofErr w:type="gramStart"/>
       <w:r>
         <w:rPr>
@@ -11343,24 +11346,6 @@
           <w:szCs w:val="24"/>
         </w:rPr>
       </w:pPr>
-      <w:r>
-        <w:rPr>
-          <w:rFonts w:ascii="Consolas" w:hAnsi="Consolas" w:cs="Consolas"/>
-          <w:color w:val="000000"/>
-          <w:sz w:val="24"/>
-          <w:szCs w:val="24"/>
-        </w:rPr>
-        <w:tab/>
-      </w:r>
-      <w:r>
-        <w:rPr>
-          <w:rFonts w:ascii="Consolas" w:hAnsi="Consolas" w:cs="Consolas"/>
-          <w:color w:val="000000"/>
-          <w:sz w:val="24"/>
-          <w:szCs w:val="24"/>
-        </w:rPr>
-        <w:tab/>
-      </w:r>
       <w:proofErr w:type="gramStart"/>
       <w:r>
         <w:rPr>
@@ -12326,7 +12311,6 @@
           <w:sz w:val="24"/>
           <w:szCs w:val="24"/>
         </w:rPr>
-        <w:lastRenderedPageBreak/>
         <w:tab/>
       </w:r>
       <w:r>
@@ -12461,6 +12445,7 @@
           <w:sz w:val="24"/>
           <w:szCs w:val="24"/>
         </w:rPr>
+        <w:lastRenderedPageBreak/>
         <w:tab/>
       </w:r>
       <w:r>
@@ -15574,6 +15559,7 @@
           <w:color w:val="3F7F5F"/>
           <w:sz w:val="24"/>
           <w:szCs w:val="24"/>
+          <w:highlight w:val="yellow"/>
         </w:rPr>
         <w:t>/</w:t>
       </w:r>
@@ -15584,6 +15570,7 @@
           <w:color w:val="3F7F5F"/>
           <w:sz w:val="24"/>
           <w:szCs w:val="24"/>
+          <w:highlight w:val="yellow"/>
         </w:rPr>
         <w:t>/ fetch ACCESS-TOKEN</w:t>
       </w:r>
@@ -15939,7 +15926,7 @@
           <w:sz w:val="24"/>
           <w:szCs w:val="24"/>
         </w:rPr>
-        <w:t>// we tell to scan the response as JSON.</w:t>
+        <w:t>// we tell to scan the response as JSON</w:t>
       </w:r>
       <w:r>
         <w:rPr>
@@ -15948,7 +15935,38 @@
           <w:sz w:val="24"/>
           <w:szCs w:val="24"/>
         </w:rPr>
-        <w:t>//use fetched ACCESS-TOKEN</w:t>
+        <w:t>.</w:t>
+      </w:r>
+      <w:r>
+        <w:rPr>
+          <w:rFonts w:ascii="Consolas" w:hAnsi="Consolas" w:cs="Consolas"/>
+          <w:color w:val="3F7F5F"/>
+          <w:sz w:val="24"/>
+          <w:szCs w:val="24"/>
+          <w:highlight w:val="yellow"/>
+        </w:rPr>
+        <w:t xml:space="preserve">//use </w:t>
+      </w:r>
+      <w:r>
+        <w:rPr>
+          <w:rFonts w:ascii="Consolas" w:hAnsi="Consolas" w:cs="Consolas"/>
+          <w:color w:val="3F7F5F"/>
+          <w:sz w:val="24"/>
+          <w:szCs w:val="24"/>
+          <w:highlight w:val="yellow"/>
+          <w:u w:val="single"/>
+        </w:rPr>
+        <w:t>fetched</w:t>
+      </w:r>
+      <w:r>
+        <w:rPr>
+          <w:rFonts w:ascii="Consolas" w:hAnsi="Consolas" w:cs="Consolas"/>
+          <w:color w:val="3F7F5F"/>
+          <w:sz w:val="24"/>
+          <w:szCs w:val="24"/>
+          <w:highlight w:val="yellow"/>
+        </w:rPr>
+        <w:t xml:space="preserve"> ACCESS-TOKEN</w:t>
       </w:r>
     </w:p>
     <w:p>
